--- a/relatorio.docx
+++ b/relatorio.docx
@@ -3,8 +3,1016 @@
 <w:document xmlns:wpc="http://schemas.microsoft.com/office/word/2010/wordprocessingCanvas" xmlns:cx="http://schemas.microsoft.com/office/drawing/2014/chartex" xmlns:cx1="http://schemas.microsoft.com/office/drawing/2015/9/8/chartex" xmlns:cx2="http://schemas.microsoft.com/office/drawing/2015/10/21/chartex" xmlns:cx3="http://schemas.microsoft.com/office/drawing/2016/5/9/chartex" xmlns:cx4="http://schemas.microsoft.com/office/drawing/2016/5/10/chartex" xmlns:cx5="http://schemas.microsoft.com/office/drawing/2016/5/11/chartex" xmlns:cx6="http://schemas.microsoft.com/office/drawing/2016/5/12/chartex" xmlns:cx7="http://schemas.microsoft.com/office/drawing/2016/5/13/chartex" xmlns:cx8="http://schemas.microsoft.com/office/drawing/2016/5/14/chartex" xmlns:mc="http://schemas.openxmlformats.org/markup-compatibility/2006" xmlns:aink="http://schemas.microsoft.com/office/drawing/2016/ink" xmlns:am3d="http://schemas.microsoft.com/office/drawing/2017/model3d" xmlns:o="urn:schemas-microsoft-com:office:office" xmlns:r="http://schemas.openxmlformats.org/officeDocument/2006/relationships" xmlns:m="http://schemas.openxmlformats.org/officeDocument/2006/math" xmlns:v="urn:schemas-microsoft-com:vml" xmlns:wp14="http://schemas.microsoft.com/office/word/2010/wordprocessingDrawing" xmlns:wp="http://schemas.openxmlformats.org/drawingml/2006/wordprocessingDrawing" xmlns:w10="urn:schemas-microsoft-com:office:word" xmlns:w="http://schemas.openxmlformats.org/wordprocessingml/2006/main" xmlns:w14="http://schemas.microsoft.com/office/word/2010/wordml" xmlns:w15="http://schemas.microsoft.com/office/word/2012/wordml" xmlns:w16cid="http://schemas.microsoft.com/office/word/2016/wordml/cid" xmlns:w16se="http://schemas.microsoft.com/office/word/2015/wordml/symex" xmlns:wpg="http://schemas.microsoft.com/office/word/2010/wordprocessingGroup" xmlns:wpi="http://schemas.microsoft.com/office/word/2010/wordprocessingInk" xmlns:wne="http://schemas.microsoft.com/office/word/2006/wordml" xmlns:wps="http://schemas.microsoft.com/office/word/2010/wordprocessingShape" mc:Ignorable="w14 w15 w16se w16cid wp14">
   <w:body>
     <w:p>
-      <w:bookmarkStart w:id="0" w:name="_GoBack"/>
+      <w:pPr>
+        <w:tabs>
+          <w:tab w:val="left" w:pos="1985"/>
+          <w:tab w:val="left" w:pos="7655"/>
+        </w:tabs>
+        <w:spacing w:after="0"/>
+        <w:rPr>
+          <w:rFonts w:ascii="Arial" w:eastAsia="Calibri" w:hAnsi="Arial" w:cs="Times New Roman"/>
+          <w:b/>
+          <w:i/>
+          <w:sz w:val="24"/>
+        </w:rPr>
+      </w:pPr>
+      <w:r>
+        <w:rPr>
+          <w:rFonts w:ascii="Times New Roman" w:eastAsia="Calibri" w:hAnsi="Times New Roman" w:cs="Times New Roman"/>
+          <w:b/>
+          <w:i/>
+          <w:noProof/>
+          <w:sz w:val="24"/>
+          <w:lang w:eastAsia="pt-BR"/>
+        </w:rPr>
+        <w:drawing>
+          <wp:inline distT="0" distB="0" distL="0" distR="0">
+            <wp:extent cx="1676400" cy="742950"/>
+            <wp:effectExtent l="0" t="0" r="0" b="0"/>
+            <wp:docPr id="1" name="Imagem 1" descr="SCC-ICMC"/>
+            <wp:cNvGraphicFramePr>
+              <a:graphicFrameLocks xmlns:a="http://schemas.openxmlformats.org/drawingml/2006/main" noChangeAspect="1"/>
+            </wp:cNvGraphicFramePr>
+            <a:graphic xmlns:a="http://schemas.openxmlformats.org/drawingml/2006/main">
+              <a:graphicData uri="http://schemas.openxmlformats.org/drawingml/2006/picture">
+                <pic:pic xmlns:pic="http://schemas.openxmlformats.org/drawingml/2006/picture">
+                  <pic:nvPicPr>
+                    <pic:cNvPr id="0" name="Imagem 5" descr="SCC-ICMC"/>
+                    <pic:cNvPicPr>
+                      <a:picLocks noChangeAspect="1" noChangeArrowheads="1"/>
+                    </pic:cNvPicPr>
+                  </pic:nvPicPr>
+                  <pic:blipFill>
+                    <a:blip r:embed="rId5">
+                      <a:extLst>
+                        <a:ext uri="{28A0092B-C50C-407E-A947-70E740481C1C}">
+                          <a14:useLocalDpi xmlns:a14="http://schemas.microsoft.com/office/drawing/2010/main" val="0"/>
+                        </a:ext>
+                      </a:extLst>
+                    </a:blip>
+                    <a:srcRect/>
+                    <a:stretch>
+                      <a:fillRect/>
+                    </a:stretch>
+                  </pic:blipFill>
+                  <pic:spPr bwMode="auto">
+                    <a:xfrm>
+                      <a:off x="0" y="0"/>
+                      <a:ext cx="1676400" cy="742950"/>
+                    </a:xfrm>
+                    <a:prstGeom prst="rect">
+                      <a:avLst/>
+                    </a:prstGeom>
+                    <a:noFill/>
+                    <a:ln>
+                      <a:noFill/>
+                    </a:ln>
+                  </pic:spPr>
+                </pic:pic>
+              </a:graphicData>
+            </a:graphic>
+          </wp:inline>
+        </w:drawing>
+      </w:r>
+    </w:p>
+    <w:p>
+      <w:pPr>
+        <w:tabs>
+          <w:tab w:val="left" w:pos="1985"/>
+          <w:tab w:val="left" w:pos="7655"/>
+        </w:tabs>
+        <w:spacing w:after="0"/>
+        <w:rPr>
+          <w:rFonts w:ascii="Arial" w:eastAsia="Calibri" w:hAnsi="Arial" w:cs="Times New Roman"/>
+          <w:b/>
+          <w:i/>
+          <w:sz w:val="24"/>
+        </w:rPr>
+      </w:pPr>
+    </w:p>
+    <w:p>
+      <w:pPr>
+        <w:tabs>
+          <w:tab w:val="left" w:pos="1985"/>
+          <w:tab w:val="left" w:pos="7655"/>
+        </w:tabs>
+        <w:spacing w:after="0"/>
+        <w:jc w:val="center"/>
+        <w:rPr>
+          <w:rFonts w:ascii="Times New Roman" w:hAnsi="Times New Roman" w:cs="Times New Roman"/>
+          <w:b/>
+          <w:sz w:val="24"/>
+          <w:szCs w:val="24"/>
+        </w:rPr>
+      </w:pPr>
+      <w:r>
+        <w:rPr>
+          <w:rFonts w:ascii="Times New Roman" w:hAnsi="Times New Roman" w:cs="Times New Roman"/>
+          <w:b/>
+          <w:sz w:val="24"/>
+          <w:szCs w:val="24"/>
+        </w:rPr>
+        <w:t>UNIVERSIDADE DE SÃO PAULO</w:t>
+      </w:r>
+    </w:p>
+    <w:p>
+      <w:pPr>
+        <w:tabs>
+          <w:tab w:val="left" w:pos="1985"/>
+          <w:tab w:val="left" w:pos="7655"/>
+        </w:tabs>
+        <w:spacing w:after="0"/>
+        <w:jc w:val="center"/>
+        <w:rPr>
+          <w:rFonts w:ascii="Times New Roman" w:hAnsi="Times New Roman" w:cs="Times New Roman"/>
+          <w:sz w:val="24"/>
+          <w:szCs w:val="24"/>
+        </w:rPr>
+      </w:pPr>
+      <w:r>
+        <w:rPr>
+          <w:rFonts w:ascii="Times New Roman" w:hAnsi="Times New Roman" w:cs="Times New Roman"/>
+          <w:sz w:val="24"/>
+          <w:szCs w:val="24"/>
+        </w:rPr>
+        <w:t>INSTITUTO DE CIÊNCIAS MATEMÁTICAS E DE COMPUTAÇÃO</w:t>
+      </w:r>
+    </w:p>
+    <w:p>
+      <w:pPr>
+        <w:tabs>
+          <w:tab w:val="left" w:pos="1985"/>
+          <w:tab w:val="left" w:pos="7655"/>
+        </w:tabs>
+        <w:spacing w:after="0"/>
+        <w:jc w:val="center"/>
+        <w:rPr>
+          <w:rFonts w:ascii="Times New Roman" w:hAnsi="Times New Roman" w:cs="Times New Roman"/>
+          <w:sz w:val="24"/>
+          <w:szCs w:val="24"/>
+        </w:rPr>
+      </w:pPr>
+      <w:r>
+        <w:rPr>
+          <w:rFonts w:ascii="Times New Roman" w:hAnsi="Times New Roman" w:cs="Times New Roman"/>
+          <w:sz w:val="24"/>
+          <w:szCs w:val="24"/>
+        </w:rPr>
+        <w:t>Departamento de Ciências de Computação</w:t>
+      </w:r>
+    </w:p>
+    <w:p>
+      <w:pPr>
+        <w:tabs>
+          <w:tab w:val="left" w:pos="1985"/>
+          <w:tab w:val="left" w:pos="7655"/>
+        </w:tabs>
+        <w:spacing w:after="0"/>
+        <w:rPr>
+          <w:rFonts w:ascii="Arial" w:eastAsia="Calibri" w:hAnsi="Arial" w:cs="Times New Roman"/>
+          <w:sz w:val="24"/>
+        </w:rPr>
+      </w:pPr>
+    </w:p>
+    <w:p>
+      <w:pPr>
+        <w:tabs>
+          <w:tab w:val="left" w:pos="1985"/>
+          <w:tab w:val="left" w:pos="7655"/>
+        </w:tabs>
+        <w:spacing w:after="0"/>
+        <w:jc w:val="center"/>
+        <w:rPr>
+          <w:rFonts w:ascii="Arial" w:eastAsia="Calibri" w:hAnsi="Arial" w:cs="Times New Roman"/>
+          <w:sz w:val="24"/>
+        </w:rPr>
+      </w:pPr>
+    </w:p>
+    <w:p>
+      <w:pPr>
+        <w:tabs>
+          <w:tab w:val="left" w:pos="1985"/>
+          <w:tab w:val="left" w:pos="7655"/>
+        </w:tabs>
+        <w:spacing w:after="0"/>
+        <w:jc w:val="center"/>
+        <w:rPr>
+          <w:rFonts w:ascii="Times New Roman" w:eastAsia="Calibri" w:hAnsi="Times New Roman" w:cs="Times New Roman"/>
+          <w:sz w:val="28"/>
+          <w:szCs w:val="28"/>
+        </w:rPr>
+      </w:pPr>
+    </w:p>
+    <w:p>
+      <w:pPr>
+        <w:tabs>
+          <w:tab w:val="left" w:pos="1985"/>
+          <w:tab w:val="left" w:pos="7655"/>
+        </w:tabs>
+        <w:spacing w:after="0"/>
+        <w:jc w:val="center"/>
+        <w:rPr>
+          <w:rFonts w:ascii="Times New Roman" w:eastAsia="Calibri" w:hAnsi="Times New Roman" w:cs="Times New Roman"/>
+          <w:sz w:val="28"/>
+          <w:szCs w:val="28"/>
+        </w:rPr>
+      </w:pPr>
+    </w:p>
+    <w:p>
+      <w:pPr>
+        <w:tabs>
+          <w:tab w:val="left" w:pos="1985"/>
+          <w:tab w:val="left" w:pos="7655"/>
+        </w:tabs>
+        <w:spacing w:after="0"/>
+        <w:jc w:val="center"/>
+        <w:rPr>
+          <w:rFonts w:ascii="Times New Roman" w:eastAsia="Calibri" w:hAnsi="Times New Roman" w:cs="Times New Roman"/>
+          <w:sz w:val="28"/>
+          <w:szCs w:val="28"/>
+        </w:rPr>
+      </w:pPr>
+    </w:p>
+    <w:p>
+      <w:pPr>
+        <w:tabs>
+          <w:tab w:val="left" w:pos="1985"/>
+          <w:tab w:val="left" w:pos="7655"/>
+        </w:tabs>
+        <w:spacing w:after="0"/>
+        <w:jc w:val="center"/>
+        <w:rPr>
+          <w:rFonts w:ascii="Times New Roman" w:eastAsia="Calibri" w:hAnsi="Times New Roman" w:cs="Times New Roman"/>
+          <w:sz w:val="28"/>
+          <w:szCs w:val="28"/>
+        </w:rPr>
+      </w:pPr>
+    </w:p>
+    <w:p>
+      <w:pPr>
+        <w:tabs>
+          <w:tab w:val="left" w:pos="1985"/>
+          <w:tab w:val="left" w:pos="7655"/>
+        </w:tabs>
+        <w:spacing w:after="0"/>
+        <w:jc w:val="center"/>
+        <w:rPr>
+          <w:rFonts w:ascii="Times New Roman" w:eastAsia="Calibri" w:hAnsi="Times New Roman" w:cs="Times New Roman"/>
+          <w:b/>
+          <w:sz w:val="28"/>
+          <w:szCs w:val="28"/>
+        </w:rPr>
+      </w:pPr>
+      <w:r>
+        <w:rPr>
+          <w:rFonts w:ascii="Times New Roman" w:eastAsia="Calibri" w:hAnsi="Times New Roman" w:cs="Times New Roman"/>
+          <w:b/>
+          <w:sz w:val="28"/>
+          <w:szCs w:val="28"/>
+        </w:rPr>
+        <w:t>TRABALHO parte 1</w:t>
+      </w:r>
+    </w:p>
+    <w:p>
+      <w:pPr>
+        <w:tabs>
+          <w:tab w:val="left" w:pos="1985"/>
+          <w:tab w:val="left" w:pos="7655"/>
+        </w:tabs>
+        <w:spacing w:after="0"/>
+        <w:jc w:val="center"/>
+        <w:rPr>
+          <w:rFonts w:ascii="Times New Roman" w:eastAsia="Calibri" w:hAnsi="Times New Roman" w:cs="Times New Roman"/>
+          <w:b/>
+          <w:sz w:val="28"/>
+          <w:szCs w:val="28"/>
+        </w:rPr>
+      </w:pPr>
+      <w:r>
+        <w:rPr>
+          <w:rFonts w:ascii="Times New Roman" w:eastAsia="Calibri" w:hAnsi="Times New Roman" w:cs="Times New Roman"/>
+          <w:b/>
+          <w:sz w:val="28"/>
+          <w:szCs w:val="28"/>
+        </w:rPr>
+        <w:t>SCC0</w:t>
+      </w:r>
+      <w:r>
+        <w:rPr>
+          <w:rFonts w:ascii="Times New Roman" w:eastAsia="Calibri" w:hAnsi="Times New Roman" w:cs="Times New Roman"/>
+          <w:b/>
+          <w:sz w:val="28"/>
+          <w:szCs w:val="28"/>
+        </w:rPr>
+        <w:t>565</w:t>
+      </w:r>
+      <w:r>
+        <w:rPr>
+          <w:rFonts w:ascii="Times New Roman" w:eastAsia="Calibri" w:hAnsi="Times New Roman" w:cs="Times New Roman"/>
+          <w:b/>
+          <w:sz w:val="28"/>
+          <w:szCs w:val="28"/>
+        </w:rPr>
+        <w:t xml:space="preserve">2017 – </w:t>
+      </w:r>
+      <w:r>
+        <w:rPr>
+          <w:rFonts w:ascii="Times New Roman" w:eastAsia="Calibri" w:hAnsi="Times New Roman" w:cs="Times New Roman"/>
+          <w:b/>
+          <w:sz w:val="28"/>
+          <w:szCs w:val="28"/>
+        </w:rPr>
+        <w:t>Sistemas Interativos WEB</w:t>
+      </w:r>
+    </w:p>
+    <w:p>
+      <w:pPr>
+        <w:tabs>
+          <w:tab w:val="left" w:pos="1985"/>
+          <w:tab w:val="left" w:pos="7655"/>
+        </w:tabs>
+        <w:spacing w:after="0"/>
+        <w:jc w:val="center"/>
+        <w:rPr>
+          <w:rFonts w:ascii="Arial" w:eastAsia="Calibri" w:hAnsi="Arial" w:cs="Times New Roman"/>
+          <w:b/>
+          <w:sz w:val="24"/>
+        </w:rPr>
+      </w:pPr>
+    </w:p>
+    <w:p>
+      <w:pPr>
+        <w:tabs>
+          <w:tab w:val="left" w:pos="1985"/>
+          <w:tab w:val="left" w:pos="7655"/>
+        </w:tabs>
+        <w:spacing w:after="0"/>
+        <w:jc w:val="center"/>
+        <w:rPr>
+          <w:rFonts w:ascii="Arial" w:eastAsia="Calibri" w:hAnsi="Arial" w:cs="Times New Roman"/>
+          <w:b/>
+          <w:sz w:val="24"/>
+        </w:rPr>
+      </w:pPr>
+    </w:p>
+    <w:p>
+      <w:pPr>
+        <w:tabs>
+          <w:tab w:val="left" w:pos="1985"/>
+          <w:tab w:val="left" w:pos="7655"/>
+        </w:tabs>
+        <w:spacing w:after="0"/>
+        <w:jc w:val="center"/>
+        <w:rPr>
+          <w:rFonts w:ascii="Arial" w:eastAsia="Calibri" w:hAnsi="Arial" w:cs="Times New Roman"/>
+          <w:b/>
+          <w:sz w:val="28"/>
+          <w:szCs w:val="28"/>
+        </w:rPr>
+      </w:pPr>
+    </w:p>
+    <w:p>
+      <w:pPr>
+        <w:tabs>
+          <w:tab w:val="left" w:pos="1985"/>
+          <w:tab w:val="left" w:pos="7655"/>
+        </w:tabs>
+        <w:spacing w:after="0"/>
+        <w:jc w:val="center"/>
+        <w:rPr>
+          <w:rFonts w:ascii="Arial" w:eastAsia="Calibri" w:hAnsi="Arial" w:cs="Times New Roman"/>
+          <w:b/>
+          <w:sz w:val="28"/>
+          <w:szCs w:val="28"/>
+        </w:rPr>
+      </w:pPr>
+    </w:p>
+    <w:p>
+      <w:pPr>
+        <w:tabs>
+          <w:tab w:val="left" w:pos="1985"/>
+          <w:tab w:val="left" w:pos="7655"/>
+        </w:tabs>
+        <w:spacing w:after="0"/>
+        <w:jc w:val="center"/>
+        <w:rPr>
+          <w:rFonts w:ascii="Arial" w:eastAsia="Calibri" w:hAnsi="Arial" w:cs="Times New Roman"/>
+          <w:b/>
+          <w:sz w:val="28"/>
+          <w:szCs w:val="28"/>
+        </w:rPr>
+      </w:pPr>
+    </w:p>
+    <w:p>
+      <w:pPr>
+        <w:tabs>
+          <w:tab w:val="left" w:pos="1985"/>
+          <w:tab w:val="left" w:pos="7655"/>
+        </w:tabs>
+        <w:spacing w:after="0"/>
+        <w:jc w:val="center"/>
+        <w:rPr>
+          <w:rFonts w:ascii="Arial" w:eastAsia="Calibri" w:hAnsi="Arial" w:cs="Times New Roman"/>
+          <w:b/>
+          <w:sz w:val="28"/>
+          <w:szCs w:val="28"/>
+        </w:rPr>
+      </w:pPr>
+    </w:p>
+    <w:p>
+      <w:pPr>
+        <w:tabs>
+          <w:tab w:val="left" w:pos="1985"/>
+          <w:tab w:val="left" w:pos="7655"/>
+        </w:tabs>
+        <w:spacing w:after="0"/>
+        <w:jc w:val="center"/>
+        <w:rPr>
+          <w:rFonts w:ascii="Arial" w:eastAsia="Calibri" w:hAnsi="Arial" w:cs="Times New Roman"/>
+          <w:b/>
+          <w:sz w:val="28"/>
+          <w:szCs w:val="28"/>
+        </w:rPr>
+      </w:pPr>
+    </w:p>
+    <w:p>
+      <w:pPr>
+        <w:tabs>
+          <w:tab w:val="left" w:pos="1985"/>
+          <w:tab w:val="left" w:pos="7655"/>
+        </w:tabs>
+        <w:spacing w:after="0"/>
+        <w:jc w:val="center"/>
+        <w:rPr>
+          <w:rFonts w:ascii="Arial" w:eastAsia="Calibri" w:hAnsi="Arial" w:cs="Times New Roman"/>
+          <w:b/>
+          <w:sz w:val="28"/>
+          <w:szCs w:val="28"/>
+        </w:rPr>
+      </w:pPr>
+    </w:p>
+    <w:p>
+      <w:pPr>
+        <w:tabs>
+          <w:tab w:val="left" w:pos="1985"/>
+          <w:tab w:val="left" w:pos="7655"/>
+        </w:tabs>
+        <w:spacing w:after="0"/>
+        <w:jc w:val="center"/>
+        <w:rPr>
+          <w:rFonts w:ascii="Arial" w:eastAsia="Calibri" w:hAnsi="Arial" w:cs="Times New Roman"/>
+          <w:b/>
+          <w:sz w:val="28"/>
+          <w:szCs w:val="28"/>
+        </w:rPr>
+      </w:pPr>
+    </w:p>
+    <w:p>
+      <w:pPr>
+        <w:tabs>
+          <w:tab w:val="left" w:pos="1985"/>
+          <w:tab w:val="left" w:pos="7655"/>
+        </w:tabs>
+        <w:spacing w:after="0"/>
+        <w:jc w:val="center"/>
+        <w:rPr>
+          <w:rFonts w:ascii="Arial" w:eastAsia="Calibri" w:hAnsi="Arial" w:cs="Times New Roman"/>
+          <w:b/>
+          <w:sz w:val="28"/>
+          <w:szCs w:val="28"/>
+        </w:rPr>
+      </w:pPr>
+    </w:p>
+    <w:p>
+      <w:pPr>
+        <w:tabs>
+          <w:tab w:val="left" w:pos="1985"/>
+          <w:tab w:val="left" w:pos="7655"/>
+        </w:tabs>
+        <w:spacing w:after="0"/>
+        <w:jc w:val="center"/>
+        <w:rPr>
+          <w:rFonts w:ascii="Arial" w:eastAsia="Calibri" w:hAnsi="Arial" w:cs="Times New Roman"/>
+          <w:b/>
+          <w:sz w:val="28"/>
+          <w:szCs w:val="28"/>
+        </w:rPr>
+      </w:pPr>
+    </w:p>
+    <w:p>
+      <w:pPr>
+        <w:tabs>
+          <w:tab w:val="left" w:pos="1985"/>
+          <w:tab w:val="left" w:pos="7655"/>
+        </w:tabs>
+        <w:spacing w:after="0"/>
+        <w:jc w:val="center"/>
+        <w:rPr>
+          <w:rFonts w:ascii="Arial" w:eastAsia="Calibri" w:hAnsi="Arial" w:cs="Times New Roman"/>
+          <w:b/>
+          <w:sz w:val="28"/>
+          <w:szCs w:val="28"/>
+        </w:rPr>
+      </w:pPr>
+    </w:p>
+    <w:p>
+      <w:pPr>
+        <w:tabs>
+          <w:tab w:val="left" w:pos="1985"/>
+          <w:tab w:val="left" w:pos="7655"/>
+        </w:tabs>
+        <w:spacing w:after="0"/>
+        <w:jc w:val="center"/>
+        <w:rPr>
+          <w:rFonts w:ascii="Arial" w:eastAsia="Calibri" w:hAnsi="Arial" w:cs="Times New Roman"/>
+          <w:b/>
+          <w:sz w:val="28"/>
+          <w:szCs w:val="28"/>
+        </w:rPr>
+      </w:pPr>
+    </w:p>
+    <w:p>
+      <w:pPr>
+        <w:tabs>
+          <w:tab w:val="left" w:pos="1985"/>
+          <w:tab w:val="left" w:pos="7655"/>
+        </w:tabs>
+        <w:spacing w:after="0"/>
+        <w:rPr>
+          <w:rFonts w:ascii="Times New Roman" w:hAnsi="Times New Roman" w:cs="Times New Roman"/>
+          <w:sz w:val="28"/>
+          <w:szCs w:val="28"/>
+        </w:rPr>
+      </w:pPr>
+      <w:r>
+        <w:rPr>
+          <w:rFonts w:ascii="Times New Roman" w:hAnsi="Times New Roman" w:cs="Times New Roman"/>
+          <w:sz w:val="28"/>
+          <w:szCs w:val="28"/>
+        </w:rPr>
+        <w:t>Integrantes:</w:t>
+      </w:r>
+    </w:p>
+    <w:p>
+      <w:pPr>
+        <w:tabs>
+          <w:tab w:val="left" w:pos="1985"/>
+          <w:tab w:val="left" w:pos="7655"/>
+        </w:tabs>
+        <w:spacing w:after="0"/>
+        <w:rPr>
+          <w:rFonts w:cstheme="minorHAnsi"/>
+          <w:b/>
+          <w:color w:val="000000"/>
+          <w:sz w:val="24"/>
+          <w:szCs w:val="24"/>
+        </w:rPr>
+      </w:pPr>
+      <w:r>
+        <w:rPr>
+          <w:rFonts w:cstheme="minorHAnsi"/>
+          <w:b/>
+          <w:color w:val="000000"/>
+          <w:sz w:val="24"/>
+          <w:szCs w:val="24"/>
+        </w:rPr>
+        <w:t>Marcelo Duchene - 8596351</w:t>
+      </w:r>
+    </w:p>
+    <w:p>
+      <w:pPr>
+        <w:tabs>
+          <w:tab w:val="left" w:pos="1985"/>
+          <w:tab w:val="left" w:pos="7655"/>
+        </w:tabs>
+        <w:spacing w:after="0"/>
+        <w:rPr>
+          <w:rFonts w:cstheme="minorHAnsi"/>
+          <w:b/>
+          <w:sz w:val="24"/>
+        </w:rPr>
+      </w:pPr>
+      <w:r>
+        <w:rPr>
+          <w:rFonts w:cstheme="minorHAnsi"/>
+          <w:b/>
+          <w:sz w:val="24"/>
+        </w:rPr>
+        <w:t xml:space="preserve">Gabriel Pedrosa </w:t>
+      </w:r>
+      <w:r>
+        <w:rPr>
+          <w:rFonts w:cstheme="minorHAnsi"/>
+          <w:b/>
+          <w:sz w:val="24"/>
+        </w:rPr>
+        <w:t>-</w:t>
+      </w:r>
+      <w:r>
+        <w:rPr>
+          <w:rFonts w:cstheme="minorHAnsi"/>
+          <w:b/>
+          <w:sz w:val="24"/>
+        </w:rPr>
+        <w:t>7126521</w:t>
+      </w:r>
+    </w:p>
+    <w:p>
+      <w:pPr>
+        <w:tabs>
+          <w:tab w:val="left" w:pos="1985"/>
+          <w:tab w:val="left" w:pos="7655"/>
+        </w:tabs>
+        <w:spacing w:after="0"/>
+        <w:rPr>
+          <w:rFonts w:cstheme="minorHAnsi"/>
+          <w:b/>
+          <w:sz w:val="24"/>
+        </w:rPr>
+      </w:pPr>
+      <w:r>
+        <w:rPr>
+          <w:rFonts w:cstheme="minorHAnsi"/>
+          <w:b/>
+          <w:sz w:val="24"/>
+        </w:rPr>
+        <w:t xml:space="preserve">Victor Henrique Nogueira Benevides </w:t>
+      </w:r>
+      <w:r>
+        <w:rPr>
+          <w:rFonts w:cstheme="minorHAnsi"/>
+          <w:b/>
+          <w:sz w:val="24"/>
+        </w:rPr>
+        <w:t xml:space="preserve">- </w:t>
+      </w:r>
+      <w:r>
+        <w:rPr>
+          <w:rFonts w:cstheme="minorHAnsi"/>
+          <w:b/>
+          <w:sz w:val="24"/>
+        </w:rPr>
+        <w:t>8531491</w:t>
+      </w:r>
+    </w:p>
+    <w:p>
+      <w:pPr>
+        <w:tabs>
+          <w:tab w:val="left" w:pos="1985"/>
+          <w:tab w:val="left" w:pos="7655"/>
+        </w:tabs>
+        <w:spacing w:after="0"/>
+        <w:jc w:val="center"/>
+        <w:rPr>
+          <w:rFonts w:ascii="Times New Roman" w:hAnsi="Times New Roman" w:cs="Times New Roman"/>
+          <w:b/>
+          <w:sz w:val="24"/>
+        </w:rPr>
+      </w:pPr>
+      <w:r>
+        <w:rPr>
+          <w:rFonts w:ascii="Times New Roman" w:hAnsi="Times New Roman" w:cs="Times New Roman"/>
+          <w:b/>
+          <w:sz w:val="24"/>
+        </w:rPr>
+        <w:t>São Carlos/SP</w:t>
+      </w:r>
+    </w:p>
+    <w:p>
+      <w:pPr>
+        <w:tabs>
+          <w:tab w:val="left" w:pos="1985"/>
+          <w:tab w:val="left" w:pos="7655"/>
+        </w:tabs>
+        <w:spacing w:after="0"/>
+        <w:jc w:val="center"/>
+        <w:rPr>
+          <w:rFonts w:ascii="Times New Roman" w:hAnsi="Times New Roman" w:cs="Times New Roman"/>
+          <w:b/>
+          <w:sz w:val="24"/>
+        </w:rPr>
+      </w:pPr>
+      <w:r>
+        <w:rPr>
+          <w:rFonts w:ascii="Times New Roman" w:hAnsi="Times New Roman" w:cs="Times New Roman"/>
+          <w:b/>
+          <w:sz w:val="24"/>
+        </w:rPr>
+        <w:t>2017</w:t>
+      </w:r>
+    </w:p>
+    <w:p/>
+    <w:p/>
+    <w:sdt>
+      <w:sdtPr>
+        <w:id w:val="-78454959"/>
+        <w:docPartObj>
+          <w:docPartGallery w:val="Table of Contents"/>
+          <w:docPartUnique/>
+        </w:docPartObj>
+      </w:sdtPr>
+      <w:sdtEndPr>
+        <w:rPr>
+          <w:rFonts w:asciiTheme="minorHAnsi" w:eastAsiaTheme="minorEastAsia" w:hAnsiTheme="minorHAnsi" w:cstheme="minorBidi"/>
+          <w:b/>
+          <w:bCs/>
+          <w:color w:val="auto"/>
+          <w:sz w:val="21"/>
+          <w:szCs w:val="21"/>
+          <w:lang w:eastAsia="en-US"/>
+        </w:rPr>
+      </w:sdtEndPr>
+      <w:sdtContent>
+        <w:p>
+          <w:pPr>
+            <w:pStyle w:val="CabealhodoSumrio"/>
+          </w:pPr>
+          <w:r>
+            <w:t>Sumário</w:t>
+          </w:r>
+        </w:p>
+        <w:p>
+          <w:pPr>
+            <w:pStyle w:val="Sumrio1"/>
+            <w:tabs>
+              <w:tab w:val="right" w:leader="dot" w:pos="8494"/>
+            </w:tabs>
+            <w:rPr>
+              <w:noProof/>
+            </w:rPr>
+          </w:pPr>
+          <w:r>
+            <w:fldChar w:fldCharType="begin"/>
+          </w:r>
+          <w:r>
+            <w:instrText xml:space="preserve"> TOC \o "1-3" \h \z \u </w:instrText>
+          </w:r>
+          <w:r>
+            <w:fldChar w:fldCharType="separate"/>
+          </w:r>
+          <w:hyperlink w:anchor="_Toc494743557" w:history="1">
+            <w:r>
+              <w:rPr>
+                <w:rStyle w:val="Hyperlink"/>
+                <w:noProof/>
+              </w:rPr>
+              <w:t>O layout</w:t>
+            </w:r>
+            <w:r>
+              <w:rPr>
+                <w:noProof/>
+                <w:webHidden/>
+              </w:rPr>
+              <w:tab/>
+            </w:r>
+            <w:r>
+              <w:rPr>
+                <w:noProof/>
+                <w:webHidden/>
+              </w:rPr>
+              <w:fldChar w:fldCharType="begin"/>
+            </w:r>
+            <w:r>
+              <w:rPr>
+                <w:noProof/>
+                <w:webHidden/>
+              </w:rPr>
+              <w:instrText xml:space="preserve"> PAGEREF _Toc494743557 \h </w:instrText>
+            </w:r>
+            <w:r>
+              <w:rPr>
+                <w:noProof/>
+                <w:webHidden/>
+              </w:rPr>
+            </w:r>
+            <w:r>
+              <w:rPr>
+                <w:noProof/>
+                <w:webHidden/>
+              </w:rPr>
+              <w:fldChar w:fldCharType="separate"/>
+            </w:r>
+            <w:r>
+              <w:rPr>
+                <w:noProof/>
+                <w:webHidden/>
+              </w:rPr>
+              <w:t>3</w:t>
+            </w:r>
+            <w:r>
+              <w:rPr>
+                <w:noProof/>
+                <w:webHidden/>
+              </w:rPr>
+              <w:fldChar w:fldCharType="end"/>
+            </w:r>
+          </w:hyperlink>
+        </w:p>
+        <w:p>
+          <w:r>
+            <w:rPr>
+              <w:b/>
+              <w:bCs/>
+            </w:rPr>
+            <w:fldChar w:fldCharType="end"/>
+          </w:r>
+        </w:p>
+      </w:sdtContent>
+    </w:sdt>
+    <w:p>
+      <w:pPr>
+        <w:spacing w:line="259" w:lineRule="auto"/>
+      </w:pPr>
+      <w:r>
+        <w:br w:type="page"/>
+      </w:r>
+    </w:p>
+    <w:p>
+      <w:pPr>
+        <w:pStyle w:val="Ttulo1"/>
+        <w:jc w:val="center"/>
+      </w:pPr>
+      <w:bookmarkStart w:id="0" w:name="_Toc494743557"/>
+      <w:r>
+        <w:lastRenderedPageBreak/>
+        <w:t>O layout</w:t>
+      </w:r>
       <w:bookmarkEnd w:id="0"/>
+    </w:p>
+    <w:p>
+      <w:pPr>
+        <w:pStyle w:val="Ttulo2"/>
+      </w:pPr>
+      <w:r>
+        <w:t>Versão desktop:</w:t>
+      </w:r>
+    </w:p>
+    <w:p>
+      <w:pPr>
+        <w:jc w:val="center"/>
+      </w:pPr>
+      <w:r>
+        <w:rPr>
+          <w:noProof/>
+        </w:rPr>
+        <w:drawing>
+          <wp:inline distT="0" distB="0" distL="0" distR="0">
+            <wp:extent cx="5410200" cy="3581400"/>
+            <wp:effectExtent l="0" t="0" r="0" b="0"/>
+            <wp:docPr id="3" name="Imagem 3"/>
+            <wp:cNvGraphicFramePr>
+              <a:graphicFrameLocks xmlns:a="http://schemas.openxmlformats.org/drawingml/2006/main" noChangeAspect="1"/>
+            </wp:cNvGraphicFramePr>
+            <a:graphic xmlns:a="http://schemas.openxmlformats.org/drawingml/2006/main">
+              <a:graphicData uri="http://schemas.openxmlformats.org/drawingml/2006/picture">
+                <pic:pic xmlns:pic="http://schemas.openxmlformats.org/drawingml/2006/picture">
+                  <pic:nvPicPr>
+                    <pic:cNvPr id="0" name="Picture 4"/>
+                    <pic:cNvPicPr>
+                      <a:picLocks noChangeAspect="1" noChangeArrowheads="1"/>
+                    </pic:cNvPicPr>
+                  </pic:nvPicPr>
+                  <pic:blipFill>
+                    <a:blip r:embed="rId6" cstate="print">
+                      <a:extLst>
+                        <a:ext uri="{28A0092B-C50C-407E-A947-70E740481C1C}">
+                          <a14:useLocalDpi xmlns:a14="http://schemas.microsoft.com/office/drawing/2010/main" val="0"/>
+                        </a:ext>
+                      </a:extLst>
+                    </a:blip>
+                    <a:srcRect/>
+                    <a:stretch>
+                      <a:fillRect/>
+                    </a:stretch>
+                  </pic:blipFill>
+                  <pic:spPr bwMode="auto">
+                    <a:xfrm>
+                      <a:off x="0" y="0"/>
+                      <a:ext cx="5410200" cy="3581400"/>
+                    </a:xfrm>
+                    <a:prstGeom prst="rect">
+                      <a:avLst/>
+                    </a:prstGeom>
+                    <a:noFill/>
+                    <a:ln>
+                      <a:noFill/>
+                    </a:ln>
+                  </pic:spPr>
+                </pic:pic>
+              </a:graphicData>
+            </a:graphic>
+          </wp:inline>
+        </w:drawing>
+      </w:r>
+    </w:p>
+    <w:p>
+      <w:pPr>
+        <w:spacing w:line="259" w:lineRule="auto"/>
+      </w:pPr>
+      <w:r>
+        <w:br w:type="page"/>
+      </w:r>
+    </w:p>
+    <w:p>
+      <w:pPr>
+        <w:jc w:val="center"/>
+      </w:pPr>
+    </w:p>
+    <w:p>
+      <w:r>
+        <w:rPr>
+          <w:rStyle w:val="Ttulo2Char"/>
+        </w:rPr>
+        <w:t>Verão Mobile:</w:t>
+      </w:r>
+      <w:r>
+        <w:rPr>
+          <w:noProof/>
+        </w:rPr>
+        <w:drawing>
+          <wp:inline distT="0" distB="0" distL="0" distR="0">
+            <wp:extent cx="5410200" cy="4991100"/>
+            <wp:effectExtent l="0" t="0" r="0" b="0"/>
+            <wp:docPr id="4" name="Imagem 4"/>
+            <wp:cNvGraphicFramePr>
+              <a:graphicFrameLocks xmlns:a="http://schemas.openxmlformats.org/drawingml/2006/main" noChangeAspect="1"/>
+            </wp:cNvGraphicFramePr>
+            <a:graphic xmlns:a="http://schemas.openxmlformats.org/drawingml/2006/main">
+              <a:graphicData uri="http://schemas.openxmlformats.org/drawingml/2006/picture">
+                <pic:pic xmlns:pic="http://schemas.openxmlformats.org/drawingml/2006/picture">
+                  <pic:nvPicPr>
+                    <pic:cNvPr id="0" name="Picture 5"/>
+                    <pic:cNvPicPr>
+                      <a:picLocks noChangeAspect="1" noChangeArrowheads="1"/>
+                    </pic:cNvPicPr>
+                  </pic:nvPicPr>
+                  <pic:blipFill>
+                    <a:blip r:embed="rId7" cstate="print">
+                      <a:extLst>
+                        <a:ext uri="{28A0092B-C50C-407E-A947-70E740481C1C}">
+                          <a14:useLocalDpi xmlns:a14="http://schemas.microsoft.com/office/drawing/2010/main" val="0"/>
+                        </a:ext>
+                      </a:extLst>
+                    </a:blip>
+                    <a:srcRect/>
+                    <a:stretch>
+                      <a:fillRect/>
+                    </a:stretch>
+                  </pic:blipFill>
+                  <pic:spPr bwMode="auto">
+                    <a:xfrm>
+                      <a:off x="0" y="0"/>
+                      <a:ext cx="5410200" cy="4991100"/>
+                    </a:xfrm>
+                    <a:prstGeom prst="rect">
+                      <a:avLst/>
+                    </a:prstGeom>
+                    <a:noFill/>
+                    <a:ln>
+                      <a:noFill/>
+                    </a:ln>
+                  </pic:spPr>
+                </pic:pic>
+              </a:graphicData>
+            </a:graphic>
+          </wp:inline>
+        </w:drawing>
+      </w:r>
+    </w:p>
+    <w:p>
+      <w:pPr>
+        <w:pStyle w:val="Ttulo1"/>
+        <w:jc w:val="center"/>
+      </w:pPr>
+      <w:r>
+        <w:t xml:space="preserve">Ferramentas Utilizadas </w:t>
+      </w:r>
+    </w:p>
+    <w:p>
+      <w:r>
+        <w:t xml:space="preserve">Foi utilizado para auxiliar no </w:t>
+      </w:r>
+      <w:proofErr w:type="spellStart"/>
+      <w:r>
+        <w:t>css</w:t>
+      </w:r>
+      <w:proofErr w:type="spellEnd"/>
+      <w:r>
+        <w:t xml:space="preserve"> o </w:t>
+      </w:r>
+      <w:proofErr w:type="spellStart"/>
+      <w:r>
+        <w:rPr>
+          <w:b/>
+        </w:rPr>
+        <w:t>Bootstrap</w:t>
+      </w:r>
+      <w:proofErr w:type="spellEnd"/>
+      <w:r>
+        <w:t>, com isso sendo possível uma página mais responsiva, contendo uma versão mobile.</w:t>
+      </w:r>
+      <w:bookmarkStart w:id="1" w:name="_GoBack"/>
+      <w:bookmarkEnd w:id="1"/>
     </w:p>
     <w:sectPr>
       <w:pgSz w:w="11906" w:h="16838"/>
@@ -413,6 +1421,58 @@
   <w:style w:type="paragraph" w:default="1" w:styleId="Normal">
     <w:name w:val="Normal"/>
     <w:qFormat/>
+    <w:rsid w:val="001E0B07"/>
+    <w:pPr>
+      <w:spacing w:line="300" w:lineRule="auto"/>
+    </w:pPr>
+    <w:rPr>
+      <w:rFonts w:eastAsiaTheme="minorEastAsia"/>
+      <w:sz w:val="21"/>
+      <w:szCs w:val="21"/>
+    </w:rPr>
+  </w:style>
+  <w:style w:type="paragraph" w:styleId="Ttulo1">
+    <w:name w:val="heading 1"/>
+    <w:basedOn w:val="Normal"/>
+    <w:next w:val="Normal"/>
+    <w:link w:val="Ttulo1Char"/>
+    <w:uiPriority w:val="9"/>
+    <w:qFormat/>
+    <w:rsid w:val="00632C56"/>
+    <w:pPr>
+      <w:keepNext/>
+      <w:keepLines/>
+      <w:spacing w:before="240" w:after="0"/>
+      <w:outlineLvl w:val="0"/>
+    </w:pPr>
+    <w:rPr>
+      <w:rFonts w:asciiTheme="majorHAnsi" w:eastAsiaTheme="majorEastAsia" w:hAnsiTheme="majorHAnsi" w:cstheme="majorBidi"/>
+      <w:color w:val="2F5496" w:themeColor="accent1" w:themeShade="BF"/>
+      <w:sz w:val="32"/>
+      <w:szCs w:val="32"/>
+    </w:rPr>
+  </w:style>
+  <w:style w:type="paragraph" w:styleId="Ttulo2">
+    <w:name w:val="heading 2"/>
+    <w:basedOn w:val="Normal"/>
+    <w:next w:val="Normal"/>
+    <w:link w:val="Ttulo2Char"/>
+    <w:uiPriority w:val="9"/>
+    <w:unhideWhenUsed/>
+    <w:qFormat/>
+    <w:rsid w:val="00D22483"/>
+    <w:pPr>
+      <w:keepNext/>
+      <w:keepLines/>
+      <w:spacing w:before="40" w:after="0"/>
+      <w:outlineLvl w:val="1"/>
+    </w:pPr>
+    <w:rPr>
+      <w:rFonts w:asciiTheme="majorHAnsi" w:eastAsiaTheme="majorEastAsia" w:hAnsiTheme="majorHAnsi" w:cstheme="majorBidi"/>
+      <w:color w:val="2F5496" w:themeColor="accent1" w:themeShade="BF"/>
+      <w:sz w:val="26"/>
+      <w:szCs w:val="26"/>
+    </w:rPr>
   </w:style>
   <w:style w:type="character" w:default="1" w:styleId="Fontepargpadro">
     <w:name w:val="Default Paragraph Font"/>
@@ -440,6 +1500,117 @@
     <w:uiPriority w:val="99"/>
     <w:semiHidden/>
     <w:unhideWhenUsed/>
+  </w:style>
+  <w:style w:type="paragraph" w:customStyle="1" w:styleId="Default">
+    <w:name w:val="Default"/>
+    <w:rsid w:val="001E0B07"/>
+    <w:pPr>
+      <w:autoSpaceDE w:val="0"/>
+      <w:autoSpaceDN w:val="0"/>
+      <w:adjustRightInd w:val="0"/>
+      <w:spacing w:after="0" w:line="240" w:lineRule="auto"/>
+    </w:pPr>
+    <w:rPr>
+      <w:rFonts w:ascii="Calibri" w:eastAsiaTheme="minorEastAsia" w:hAnsi="Calibri" w:cs="Calibri"/>
+      <w:color w:val="000000"/>
+      <w:sz w:val="24"/>
+      <w:szCs w:val="24"/>
+    </w:rPr>
+  </w:style>
+  <w:style w:type="character" w:customStyle="1" w:styleId="Ttulo1Char">
+    <w:name w:val="Título 1 Char"/>
+    <w:basedOn w:val="Fontepargpadro"/>
+    <w:link w:val="Ttulo1"/>
+    <w:uiPriority w:val="9"/>
+    <w:rsid w:val="00632C56"/>
+    <w:rPr>
+      <w:rFonts w:asciiTheme="majorHAnsi" w:eastAsiaTheme="majorEastAsia" w:hAnsiTheme="majorHAnsi" w:cstheme="majorBidi"/>
+      <w:color w:val="2F5496" w:themeColor="accent1" w:themeShade="BF"/>
+      <w:sz w:val="32"/>
+      <w:szCs w:val="32"/>
+    </w:rPr>
+  </w:style>
+  <w:style w:type="paragraph" w:styleId="CabealhodoSumrio">
+    <w:name w:val="TOC Heading"/>
+    <w:basedOn w:val="Ttulo1"/>
+    <w:next w:val="Normal"/>
+    <w:uiPriority w:val="39"/>
+    <w:unhideWhenUsed/>
+    <w:qFormat/>
+    <w:rsid w:val="00632C56"/>
+    <w:pPr>
+      <w:spacing w:line="259" w:lineRule="auto"/>
+      <w:outlineLvl w:val="9"/>
+    </w:pPr>
+    <w:rPr>
+      <w:lang w:eastAsia="pt-BR"/>
+    </w:rPr>
+  </w:style>
+  <w:style w:type="paragraph" w:styleId="Textodebalo">
+    <w:name w:val="Balloon Text"/>
+    <w:basedOn w:val="Normal"/>
+    <w:link w:val="TextodebaloChar"/>
+    <w:uiPriority w:val="99"/>
+    <w:semiHidden/>
+    <w:unhideWhenUsed/>
+    <w:rsid w:val="00E413B9"/>
+    <w:pPr>
+      <w:spacing w:after="0" w:line="240" w:lineRule="auto"/>
+    </w:pPr>
+    <w:rPr>
+      <w:rFonts w:ascii="Segoe UI" w:hAnsi="Segoe UI" w:cs="Segoe UI"/>
+      <w:sz w:val="18"/>
+      <w:szCs w:val="18"/>
+    </w:rPr>
+  </w:style>
+  <w:style w:type="character" w:customStyle="1" w:styleId="TextodebaloChar">
+    <w:name w:val="Texto de balão Char"/>
+    <w:basedOn w:val="Fontepargpadro"/>
+    <w:link w:val="Textodebalo"/>
+    <w:uiPriority w:val="99"/>
+    <w:semiHidden/>
+    <w:rsid w:val="00E413B9"/>
+    <w:rPr>
+      <w:rFonts w:ascii="Segoe UI" w:eastAsiaTheme="minorEastAsia" w:hAnsi="Segoe UI" w:cs="Segoe UI"/>
+      <w:sz w:val="18"/>
+      <w:szCs w:val="18"/>
+    </w:rPr>
+  </w:style>
+  <w:style w:type="paragraph" w:styleId="Sumrio1">
+    <w:name w:val="toc 1"/>
+    <w:basedOn w:val="Normal"/>
+    <w:next w:val="Normal"/>
+    <w:autoRedefine/>
+    <w:uiPriority w:val="39"/>
+    <w:unhideWhenUsed/>
+    <w:rsid w:val="007D045B"/>
+    <w:pPr>
+      <w:spacing w:after="100"/>
+    </w:pPr>
+  </w:style>
+  <w:style w:type="character" w:styleId="Hyperlink">
+    <w:name w:val="Hyperlink"/>
+    <w:basedOn w:val="Fontepargpadro"/>
+    <w:uiPriority w:val="99"/>
+    <w:unhideWhenUsed/>
+    <w:rsid w:val="007D045B"/>
+    <w:rPr>
+      <w:color w:val="0563C1" w:themeColor="hyperlink"/>
+      <w:u w:val="single"/>
+    </w:rPr>
+  </w:style>
+  <w:style w:type="character" w:customStyle="1" w:styleId="Ttulo2Char">
+    <w:name w:val="Título 2 Char"/>
+    <w:basedOn w:val="Fontepargpadro"/>
+    <w:link w:val="Ttulo2"/>
+    <w:uiPriority w:val="9"/>
+    <w:rsid w:val="00D22483"/>
+    <w:rPr>
+      <w:rFonts w:asciiTheme="majorHAnsi" w:eastAsiaTheme="majorEastAsia" w:hAnsiTheme="majorHAnsi" w:cstheme="majorBidi"/>
+      <w:color w:val="2F5496" w:themeColor="accent1" w:themeShade="BF"/>
+      <w:sz w:val="26"/>
+      <w:szCs w:val="26"/>
+    </w:rPr>
   </w:style>
 </w:styles>
 </file>
@@ -737,4 +1908,16 @@
     </a:ext>
   </a:extLst>
 </a:theme>
+</file>
+
+<file path=customXml/item1.xml><?xml version="1.0" encoding="utf-8"?>
+<b:Sources xmlns:b="http://schemas.openxmlformats.org/officeDocument/2006/bibliography" xmlns="http://schemas.openxmlformats.org/officeDocument/2006/bibliography" SelectedStyle="\APASixthEditionOfficeOnline.xsl" StyleName="APA" Version="6"/>
+</file>
+
+<file path=customXml/itemProps1.xml><?xml version="1.0" encoding="utf-8"?>
+<ds:datastoreItem xmlns:ds="http://schemas.openxmlformats.org/officeDocument/2006/customXml" ds:itemID="{D9AA35B6-95D6-40A9-99A5-AFC11AC32684}">
+  <ds:schemaRefs>
+    <ds:schemaRef ds:uri="http://schemas.openxmlformats.org/officeDocument/2006/bibliography"/>
+  </ds:schemaRefs>
+</ds:datastoreItem>
 </file>